--- a/Lab10Report.docx
+++ b/Lab10Report.docx
@@ -387,16 +387,101 @@
           <w:sz w:val="24"/>
           <w:szCs w:val="24"/>
         </w:rPr>
-        <w:t>In a few sentences,</w:t>
-      </w:r>
-      <w:r>
+        <w:t>In a few sentences, summarize the goal of this lab.</w:t>
+      </w:r>
+    </w:p>
+    <w:p>
+      <w:pPr>
+        <w:pStyle w:val="PlainText"/>
+        <w:spacing w:line="264" w:lineRule="auto"/>
+        <w:jc w:val="both"/>
         <w:rPr>
           <w:rFonts w:ascii="Times New Roman" w:eastAsia="Times New Roman" w:hAnsi="Times New Roman"/>
           <w:color w:val="000000"/>
           <w:sz w:val="24"/>
           <w:szCs w:val="24"/>
         </w:rPr>
-        <w:t xml:space="preserve"> summarize the goal of this lab.</w:t>
+      </w:pPr>
+    </w:p>
+    <w:p>
+      <w:pPr>
+        <w:pStyle w:val="PlainText"/>
+        <w:spacing w:line="264" w:lineRule="auto"/>
+        <w:jc w:val="both"/>
+        <w:rPr>
+          <w:rFonts w:ascii="Times New Roman" w:eastAsia="Times New Roman" w:hAnsi="Times New Roman"/>
+          <w:color w:val="000000"/>
+          <w:sz w:val="24"/>
+          <w:szCs w:val="24"/>
+        </w:rPr>
+      </w:pPr>
+      <w:r>
+        <w:rPr>
+          <w:rFonts w:ascii="Times New Roman" w:eastAsia="Times New Roman" w:hAnsi="Times New Roman"/>
+          <w:color w:val="000000"/>
+          <w:sz w:val="24"/>
+          <w:szCs w:val="24"/>
+        </w:rPr>
+        <w:t xml:space="preserve">B) </w:t>
+      </w:r>
+      <w:r>
+        <w:rPr>
+          <w:rFonts w:ascii="Times New Roman" w:eastAsia="Times New Roman" w:hAnsi="Times New Roman"/>
+          <w:b/>
+          <w:bCs/>
+          <w:i/>
+          <w:iCs/>
+          <w:color w:val="000000"/>
+          <w:sz w:val="24"/>
+          <w:szCs w:val="24"/>
+        </w:rPr>
+        <w:t>Hardware Design</w:t>
+      </w:r>
+      <w:r>
+        <w:rPr>
+          <w:rFonts w:ascii="Times New Roman" w:eastAsia="Times New Roman" w:hAnsi="Times New Roman"/>
+          <w:b/>
+          <w:bCs/>
+          <w:color w:val="000000"/>
+          <w:sz w:val="24"/>
+          <w:szCs w:val="24"/>
+        </w:rPr>
+        <w:t>:</w:t>
+      </w:r>
+      <w:r>
+        <w:rPr>
+          <w:rFonts w:ascii="Times New Roman" w:eastAsia="Times New Roman" w:hAnsi="Times New Roman"/>
+          <w:color w:val="000000"/>
+          <w:sz w:val="24"/>
+          <w:szCs w:val="24"/>
+        </w:rPr>
+        <w:t xml:space="preserve"> </w:t>
+      </w:r>
+    </w:p>
+    <w:p>
+      <w:pPr>
+        <w:pStyle w:val="PlainText"/>
+        <w:numPr>
+          <w:ilvl w:val="0"/>
+          <w:numId w:val="17"/>
+        </w:numPr>
+        <w:spacing w:line="264" w:lineRule="auto"/>
+        <w:jc w:val="both"/>
+        <w:rPr>
+          <w:rFonts w:ascii="Times New Roman" w:eastAsia="Times New Roman" w:hAnsi="Times New Roman"/>
+          <w:color w:val="000000"/>
+          <w:sz w:val="24"/>
+          <w:szCs w:val="24"/>
+        </w:rPr>
+      </w:pPr>
+      <w:r>
+        <w:rPr>
+          <w:rFonts w:ascii="Times New Roman" w:eastAsia="Times New Roman" w:hAnsi="Times New Roman"/>
+          <w:color w:val="000000"/>
+          <w:sz w:val="24"/>
+          <w:szCs w:val="24"/>
+        </w:rPr>
+        <w:t>Updated schematic showing the DC motor interface.</w:t>
       </w:r>
     </w:p>
     <w:p>
@@ -582,7 +667,7 @@
           <w:sz w:val="24"/>
           <w:szCs w:val="24"/>
         </w:rPr>
-        <w:t xml:space="preserve">Briefly describe the system design. Include a data flow and call graph if your system is different than Figure </w:t>
+        <w:t xml:space="preserve">Briefly describe the system design. </w:t>
       </w:r>
       <w:r>
         <w:rPr>
@@ -591,61 +676,7 @@
           <w:sz w:val="24"/>
           <w:szCs w:val="24"/>
         </w:rPr>
-        <w:t>10</w:t>
-      </w:r>
-      <w:r>
-        <w:rPr>
-          <w:rFonts w:ascii="Times New Roman" w:eastAsia="Times New Roman" w:hAnsi="Times New Roman"/>
-          <w:color w:val="000000"/>
-          <w:sz w:val="24"/>
-          <w:szCs w:val="24"/>
-        </w:rPr>
-        <w:t>.</w:t>
-      </w:r>
-      <w:r>
-        <w:rPr>
-          <w:rFonts w:ascii="Times New Roman" w:eastAsia="Times New Roman" w:hAnsi="Times New Roman"/>
-          <w:color w:val="000000"/>
-          <w:sz w:val="24"/>
-          <w:szCs w:val="24"/>
-        </w:rPr>
-        <w:t>3</w:t>
-      </w:r>
-      <w:r>
-        <w:rPr>
-          <w:rFonts w:ascii="Times New Roman" w:eastAsia="Times New Roman" w:hAnsi="Times New Roman"/>
-          <w:color w:val="000000"/>
-          <w:sz w:val="24"/>
-          <w:szCs w:val="24"/>
-        </w:rPr>
-        <w:t xml:space="preserve"> and </w:t>
-      </w:r>
-      <w:r>
-        <w:rPr>
-          <w:rFonts w:ascii="Times New Roman" w:eastAsia="Times New Roman" w:hAnsi="Times New Roman"/>
-          <w:color w:val="000000"/>
-          <w:sz w:val="24"/>
-          <w:szCs w:val="24"/>
-        </w:rPr>
-        <w:t>10</w:t>
-      </w:r>
-      <w:r>
-        <w:rPr>
-          <w:rFonts w:ascii="Times New Roman" w:eastAsia="Times New Roman" w:hAnsi="Times New Roman"/>
-          <w:color w:val="000000"/>
-          <w:sz w:val="24"/>
-          <w:szCs w:val="24"/>
-        </w:rPr>
-        <w:t>.</w:t>
-      </w:r>
-      <w:r>
-        <w:rPr>
-          <w:rFonts w:ascii="Times New Roman" w:eastAsia="Times New Roman" w:hAnsi="Times New Roman"/>
-          <w:color w:val="000000"/>
-          <w:sz w:val="24"/>
-          <w:szCs w:val="24"/>
-        </w:rPr>
-        <w:t>4</w:t>
+        <w:t>Alternatively, create a system call graph</w:t>
       </w:r>
       <w:r>
         <w:rPr>
@@ -763,7 +794,7 @@
           <w:sz w:val="24"/>
           <w:szCs w:val="24"/>
         </w:rPr>
-        <w:t>Voltage, current and resistance measurements of the motor</w:t>
+        <w:t>I-V graph of motor characteristics</w:t>
       </w:r>
     </w:p>
     <w:p>
@@ -798,28 +829,26 @@
           <w:sz w:val="24"/>
           <w:szCs w:val="24"/>
         </w:rPr>
-        <w:t xml:space="preserve">Deliverable 2: </w:t>
-      </w:r>
-      <w:r>
-        <w:rPr>
-          <w:rFonts w:ascii="Times New Roman" w:hAnsi="Times New Roman"/>
-          <w:color w:val="000000"/>
-          <w:sz w:val="24"/>
-          <w:szCs w:val="24"/>
-        </w:rPr>
-        <w:t xml:space="preserve">Graph of motor current vs duty cycle * </w:t>
-      </w:r>
-      <w:proofErr w:type="spellStart"/>
-      <w:r>
-        <w:rPr>
-          <w:rFonts w:ascii="Times New Roman" w:hAnsi="Times New Roman"/>
-          <w:color w:val="000000"/>
-          <w:sz w:val="24"/>
-          <w:szCs w:val="24"/>
-        </w:rPr>
-        <w:t>Vm</w:t>
-      </w:r>
-      <w:proofErr w:type="spellEnd"/>
+        <w:t>Deliverable 2</w:t>
+      </w:r>
+      <w:r>
+        <w:rPr>
+          <w:rFonts w:ascii="Times New Roman" w:hAnsi="Times New Roman"/>
+          <w:color w:val="000000"/>
+          <w:sz w:val="24"/>
+          <w:szCs w:val="24"/>
+        </w:rPr>
+        <w:t xml:space="preserve"> </w:t>
+      </w:r>
+      <w:r>
+        <w:rPr>
+          <w:rFonts w:ascii="Times New Roman" w:hAnsi="Times New Roman"/>
+          <w:color w:val="000000"/>
+          <w:sz w:val="24"/>
+          <w:szCs w:val="24"/>
+        </w:rPr>
+        <w:t>Scope capture of tachometer output</w:t>
+      </w:r>
     </w:p>
     <w:p>
       <w:pPr>
@@ -871,71 +900,7 @@
           <w:sz w:val="24"/>
           <w:szCs w:val="24"/>
         </w:rPr>
-        <w:t>T</w:t>
-      </w:r>
-      <w:r>
-        <w:rPr>
-          <w:rFonts w:ascii="Times New Roman" w:hAnsi="Times New Roman"/>
-          <w:color w:val="000000"/>
-          <w:sz w:val="24"/>
-          <w:szCs w:val="24"/>
-        </w:rPr>
-        <w:t>achometer output</w:t>
-      </w:r>
-    </w:p>
-    <w:p>
-      <w:pPr>
-        <w:pStyle w:val="ListParagraph"/>
-        <w:spacing w:line="264" w:lineRule="auto"/>
-        <w:contextualSpacing w:val="0"/>
-        <w:jc w:val="both"/>
-        <w:rPr>
-          <w:rFonts w:ascii="Times New Roman" w:hAnsi="Times New Roman"/>
-          <w:color w:val="000000"/>
-          <w:szCs w:val="24"/>
-        </w:rPr>
-      </w:pPr>
-    </w:p>
-    <w:p>
-      <w:pPr>
-        <w:pStyle w:val="ListParagraph"/>
-        <w:numPr>
-          <w:ilvl w:val="0"/>
-          <w:numId w:val="5"/>
-        </w:numPr>
-        <w:rPr>
-          <w:rFonts w:ascii="Times New Roman" w:hAnsi="Times New Roman"/>
-          <w:color w:val="000000"/>
-          <w:sz w:val="24"/>
-          <w:szCs w:val="24"/>
-        </w:rPr>
-      </w:pPr>
-      <w:r>
-        <w:rPr>
-          <w:rFonts w:ascii="Times New Roman" w:hAnsi="Times New Roman"/>
-          <w:color w:val="000000"/>
-          <w:sz w:val="24"/>
-          <w:szCs w:val="24"/>
-        </w:rPr>
-        <w:t xml:space="preserve">Deliverable 4: </w:t>
-      </w:r>
-      <w:r>
-        <w:rPr>
-          <w:rFonts w:ascii="Times New Roman" w:hAnsi="Times New Roman"/>
-          <w:color w:val="000000"/>
-          <w:sz w:val="24"/>
-          <w:szCs w:val="24"/>
-        </w:rPr>
-        <w:t>Graph of motor speed vs PWM</w:t>
-      </w:r>
-      <w:r>
-        <w:rPr>
-          <w:rFonts w:ascii="Times New Roman" w:hAnsi="Times New Roman"/>
-          <w:color w:val="000000"/>
-          <w:sz w:val="24"/>
-          <w:szCs w:val="24"/>
-        </w:rPr>
-        <w:t xml:space="preserve"> and Power</w:t>
+        <w:t>Motor speed versus applied power graph</w:t>
       </w:r>
     </w:p>
     <w:p>
@@ -973,7 +938,25 @@
           <w:sz w:val="24"/>
           <w:szCs w:val="24"/>
         </w:rPr>
-        <w:t xml:space="preserve">Deliverable 5: </w:t>
+        <w:t xml:space="preserve">Deliverable </w:t>
+      </w:r>
+      <w:r>
+        <w:rPr>
+          <w:rFonts w:ascii="Times New Roman" w:hAnsi="Times New Roman"/>
+          <w:color w:val="000000"/>
+          <w:sz w:val="24"/>
+          <w:szCs w:val="24"/>
+        </w:rPr>
+        <w:t>4</w:t>
+      </w:r>
+      <w:r>
+        <w:rPr>
+          <w:rFonts w:ascii="Times New Roman" w:hAnsi="Times New Roman"/>
+          <w:color w:val="000000"/>
+          <w:sz w:val="24"/>
+          <w:szCs w:val="24"/>
+        </w:rPr>
+        <w:t xml:space="preserve">: </w:t>
       </w:r>
       <w:r>
         <w:rPr>
@@ -1026,25 +1009,32 @@
           <w:sz w:val="24"/>
           <w:szCs w:val="24"/>
         </w:rPr>
-        <w:t xml:space="preserve">Deliverable 6: </w:t>
-      </w:r>
-      <w:r>
-        <w:rPr>
-          <w:rFonts w:ascii="Times New Roman" w:hAnsi="Times New Roman"/>
-          <w:color w:val="000000"/>
-          <w:sz w:val="24"/>
-          <w:szCs w:val="24"/>
-        </w:rPr>
-        <w:t>Specify maximum time to execute one instance of the ISR</w:t>
-      </w:r>
-    </w:p>
-    <w:p>
-      <w:pPr>
-        <w:pStyle w:val="ListParagraph"/>
-        <w:rPr>
-          <w:rFonts w:ascii="Times New Roman" w:hAnsi="Times New Roman"/>
-          <w:color w:val="000000"/>
-          <w:sz w:val="24"/>
+        <w:t xml:space="preserve">Deliverable </w:t>
+      </w:r>
+      <w:r>
+        <w:rPr>
+          <w:rFonts w:ascii="Times New Roman" w:hAnsi="Times New Roman"/>
+          <w:color w:val="000000"/>
+          <w:sz w:val="24"/>
+          <w:szCs w:val="24"/>
+        </w:rPr>
+        <w:t>5</w:t>
+      </w:r>
+      <w:r>
+        <w:rPr>
+          <w:rFonts w:ascii="Times New Roman" w:hAnsi="Times New Roman"/>
+          <w:color w:val="000000"/>
+          <w:sz w:val="24"/>
+          <w:szCs w:val="24"/>
+        </w:rPr>
+        <w:t>: CPU utilization to run the PID controller</w:t>
+      </w:r>
+    </w:p>
+    <w:p>
+      <w:pPr>
+        <w:rPr>
+          <w:rFonts w:ascii="Times New Roman" w:hAnsi="Times New Roman"/>
+          <w:color w:val="000000"/>
           <w:szCs w:val="24"/>
         </w:rPr>
       </w:pPr>
@@ -1070,106 +1060,71 @@
           <w:sz w:val="24"/>
           <w:szCs w:val="24"/>
         </w:rPr>
-        <w:t xml:space="preserve">Deliverable 7: </w:t>
-      </w:r>
-      <w:r>
-        <w:rPr>
-          <w:rFonts w:ascii="Times New Roman" w:hAnsi="Times New Roman"/>
-          <w:color w:val="000000"/>
-          <w:sz w:val="24"/>
-          <w:szCs w:val="24"/>
-        </w:rPr>
-        <w:t>Determine percentage time required to run all ISRs</w:t>
-      </w:r>
-    </w:p>
-    <w:p>
-      <w:pPr>
-        <w:pStyle w:val="ListParagraph"/>
-        <w:rPr>
-          <w:rFonts w:ascii="Times New Roman" w:hAnsi="Times New Roman"/>
-          <w:color w:val="000000"/>
-          <w:sz w:val="24"/>
-          <w:szCs w:val="24"/>
-        </w:rPr>
-      </w:pPr>
-    </w:p>
-    <w:p>
-      <w:pPr>
-        <w:pStyle w:val="ListParagraph"/>
-        <w:numPr>
-          <w:ilvl w:val="0"/>
-          <w:numId w:val="5"/>
-        </w:numPr>
-        <w:rPr>
-          <w:rFonts w:ascii="Times New Roman" w:hAnsi="Times New Roman"/>
-          <w:color w:val="000000"/>
-          <w:sz w:val="24"/>
-          <w:szCs w:val="24"/>
-        </w:rPr>
-      </w:pPr>
-      <w:r>
-        <w:rPr>
-          <w:rFonts w:ascii="Times New Roman" w:hAnsi="Times New Roman"/>
-          <w:color w:val="000000"/>
-          <w:sz w:val="24"/>
-          <w:szCs w:val="24"/>
-        </w:rPr>
-        <w:t xml:space="preserve">Deliverable 8: </w:t>
-      </w:r>
-      <w:r>
-        <w:rPr>
-          <w:rFonts w:ascii="Times New Roman" w:hAnsi="Times New Roman"/>
-          <w:color w:val="000000"/>
-          <w:sz w:val="24"/>
-          <w:szCs w:val="24"/>
-        </w:rPr>
-        <w:t>Specify average controller error for different controllers</w:t>
-      </w:r>
-    </w:p>
-    <w:p>
-      <w:pPr>
-        <w:pStyle w:val="ListParagraph"/>
-        <w:rPr>
-          <w:rFonts w:ascii="Times New Roman" w:hAnsi="Times New Roman"/>
-          <w:color w:val="000000"/>
-          <w:sz w:val="24"/>
-          <w:szCs w:val="24"/>
-        </w:rPr>
-      </w:pPr>
-    </w:p>
-    <w:p>
-      <w:pPr>
-        <w:pStyle w:val="ListParagraph"/>
-        <w:numPr>
-          <w:ilvl w:val="0"/>
-          <w:numId w:val="5"/>
-        </w:numPr>
-        <w:rPr>
-          <w:rFonts w:ascii="Times New Roman" w:hAnsi="Times New Roman"/>
-          <w:color w:val="000000"/>
-          <w:sz w:val="24"/>
-          <w:szCs w:val="24"/>
-        </w:rPr>
-      </w:pPr>
-      <w:r>
-        <w:rPr>
-          <w:rFonts w:ascii="Times New Roman" w:hAnsi="Times New Roman"/>
-          <w:color w:val="000000"/>
-          <w:sz w:val="24"/>
-          <w:szCs w:val="24"/>
-        </w:rPr>
-        <w:lastRenderedPageBreak/>
-        <w:t>Deliverable 8: Specify response time for different controllers</w:t>
-      </w:r>
-    </w:p>
-    <w:p>
-      <w:pPr>
-        <w:rPr>
-          <w:rFonts w:ascii="Times New Roman" w:hAnsi="Times New Roman"/>
-          <w:color w:val="000000"/>
-          <w:szCs w:val="24"/>
-        </w:rPr>
-      </w:pPr>
+        <w:t xml:space="preserve">Deliverable </w:t>
+      </w:r>
+      <w:r>
+        <w:rPr>
+          <w:rFonts w:ascii="Times New Roman" w:hAnsi="Times New Roman"/>
+          <w:color w:val="000000"/>
+          <w:sz w:val="24"/>
+          <w:szCs w:val="24"/>
+        </w:rPr>
+        <w:t>6</w:t>
+      </w:r>
+      <w:r>
+        <w:rPr>
+          <w:rFonts w:ascii="Times New Roman" w:hAnsi="Times New Roman"/>
+          <w:color w:val="000000"/>
+          <w:sz w:val="24"/>
+          <w:szCs w:val="24"/>
+        </w:rPr>
+        <w:t xml:space="preserve"> </w:t>
+      </w:r>
+      <w:r>
+        <w:rPr>
+          <w:rFonts w:ascii="Times New Roman" w:hAnsi="Times New Roman"/>
+          <w:color w:val="000000"/>
+          <w:sz w:val="24"/>
+          <w:szCs w:val="24"/>
+        </w:rPr>
+        <w:t>(</w:t>
+      </w:r>
+      <w:r>
+        <w:rPr>
+          <w:rFonts w:ascii="Times New Roman" w:hAnsi="Times New Roman"/>
+          <w:color w:val="000000"/>
+          <w:sz w:val="24"/>
+          <w:szCs w:val="24"/>
+        </w:rPr>
+        <w:t>15</w:t>
+      </w:r>
+      <w:r>
+        <w:rPr>
+          <w:rFonts w:ascii="Times New Roman" w:hAnsi="Times New Roman"/>
+          <w:color w:val="000000"/>
+          <w:sz w:val="24"/>
+          <w:szCs w:val="24"/>
+        </w:rPr>
+        <w:t>pt EC)</w:t>
+      </w:r>
+      <w:r>
+        <w:rPr>
+          <w:rFonts w:ascii="Times New Roman" w:hAnsi="Times New Roman"/>
+          <w:color w:val="000000"/>
+          <w:sz w:val="24"/>
+          <w:szCs w:val="24"/>
+        </w:rPr>
+        <w:t xml:space="preserve">: </w:t>
+      </w:r>
+      <w:r>
+        <w:rPr>
+          <w:rFonts w:ascii="Times New Roman" w:hAnsi="Times New Roman"/>
+          <w:color w:val="000000"/>
+          <w:sz w:val="24"/>
+          <w:szCs w:val="24"/>
+        </w:rPr>
+        <w:t>Performance measurements</w:t>
+      </w:r>
     </w:p>
     <w:p>
       <w:pPr>
@@ -1213,6 +1168,7 @@
           <w:color w:val="000000"/>
           <w:szCs w:val="24"/>
         </w:rPr>
+        <w:lastRenderedPageBreak/>
         <w:t>E</w:t>
       </w:r>
       <w:r>
@@ -1235,6 +1191,76 @@
         </w:rPr>
         <w:t>Analysis and Discussion Questions:</w:t>
       </w:r>
+    </w:p>
+    <w:p>
+      <w:pPr>
+        <w:pStyle w:val="ListParagraph"/>
+        <w:numPr>
+          <w:ilvl w:val="0"/>
+          <w:numId w:val="4"/>
+        </w:numPr>
+        <w:rPr>
+          <w:rFonts w:ascii="Times New Roman" w:hAnsi="Times New Roman"/>
+          <w:color w:val="000000"/>
+          <w:sz w:val="24"/>
+          <w:szCs w:val="24"/>
+        </w:rPr>
+      </w:pPr>
+      <w:r>
+        <w:rPr>
+          <w:rFonts w:ascii="Times New Roman" w:hAnsi="Times New Roman"/>
+          <w:color w:val="000000"/>
+          <w:sz w:val="24"/>
+          <w:szCs w:val="24"/>
+        </w:rPr>
+        <w:t>What is torque? What are its units?</w:t>
+      </w:r>
+    </w:p>
+    <w:p>
+      <w:pPr>
+        <w:spacing w:line="264" w:lineRule="auto"/>
+        <w:jc w:val="both"/>
+        <w:rPr>
+          <w:rFonts w:ascii="Times New Roman" w:hAnsi="Times New Roman"/>
+          <w:color w:val="000000"/>
+          <w:szCs w:val="24"/>
+        </w:rPr>
+      </w:pPr>
+    </w:p>
+    <w:p>
+      <w:pPr>
+        <w:pStyle w:val="ListParagraph"/>
+        <w:numPr>
+          <w:ilvl w:val="0"/>
+          <w:numId w:val="4"/>
+        </w:numPr>
+        <w:rPr>
+          <w:rFonts w:ascii="Times New Roman" w:hAnsi="Times New Roman"/>
+          <w:color w:val="000000"/>
+          <w:sz w:val="24"/>
+          <w:szCs w:val="24"/>
+        </w:rPr>
+      </w:pPr>
+      <w:r>
+        <w:rPr>
+          <w:rFonts w:ascii="Times New Roman" w:hAnsi="Times New Roman"/>
+          <w:color w:val="000000"/>
+          <w:sz w:val="24"/>
+          <w:szCs w:val="24"/>
+        </w:rPr>
+        <w:t>You implemented an integral controller because it is simple and stable. What other controllers could you have used? How would another type of controller have been superior to your integral controller?</w:t>
+      </w:r>
+    </w:p>
+    <w:p>
+      <w:pPr>
+        <w:pStyle w:val="ListParagraph"/>
+        <w:rPr>
+          <w:rFonts w:ascii="Times New Roman" w:hAnsi="Times New Roman"/>
+          <w:color w:val="000000"/>
+          <w:sz w:val="24"/>
+          <w:szCs w:val="24"/>
+        </w:rPr>
+      </w:pPr>
     </w:p>
     <w:p>
       <w:pPr>
@@ -1260,13 +1286,48 @@
           <w:sz w:val="24"/>
           <w:szCs w:val="24"/>
         </w:rPr>
-        <w:t xml:space="preserve">What is the functional basis of a PID loop? How is it able to control the system it is attached to? </w:t>
+        <w:t>Why do we need to use a PID loop (Or PI loop as the case may be) to control the motor? Would we have needed a PID loop to control a servo or a DAC? What is the difference?</w:t>
       </w:r>
     </w:p>
     <w:p>
       <w:pPr>
         <w:spacing w:line="264" w:lineRule="auto"/>
         <w:ind w:left="360"/>
+        <w:jc w:val="both"/>
+        <w:rPr>
+          <w:rFonts w:ascii="Times New Roman" w:hAnsi="Times New Roman"/>
+          <w:color w:val="000000"/>
+          <w:szCs w:val="24"/>
+        </w:rPr>
+      </w:pPr>
+    </w:p>
+    <w:p>
+      <w:pPr>
+        <w:pStyle w:val="ListParagraph"/>
+        <w:numPr>
+          <w:ilvl w:val="0"/>
+          <w:numId w:val="4"/>
+        </w:numPr>
+        <w:rPr>
+          <w:rFonts w:ascii="Times New Roman" w:hAnsi="Times New Roman"/>
+          <w:color w:val="000000"/>
+          <w:sz w:val="24"/>
+          <w:szCs w:val="24"/>
+        </w:rPr>
+      </w:pPr>
+      <w:r>
+        <w:rPr>
+          <w:rFonts w:ascii="Times New Roman" w:hAnsi="Times New Roman"/>
+          <w:color w:val="000000"/>
+          <w:sz w:val="24"/>
+          <w:szCs w:val="24"/>
+        </w:rPr>
+        <w:t>Explain what parameters were important for choosing a motor drive interface chip (eg. IRLD024 or IRLD120). How does your circuit satisfy these parameters?</w:t>
+      </w:r>
+    </w:p>
+    <w:p>
+      <w:pPr>
+        <w:spacing w:line="264" w:lineRule="auto"/>
         <w:jc w:val="both"/>
         <w:rPr>
           <w:rFonts w:ascii="Times New Roman" w:hAnsi="Times New Roman"/>
@@ -1299,101 +1360,6 @@
           <w:sz w:val="24"/>
           <w:szCs w:val="24"/>
         </w:rPr>
-        <w:t xml:space="preserve">Why do we need to use a PID loop </w:t>
-      </w:r>
-      <w:r>
-        <w:rPr>
-          <w:rFonts w:ascii="Times New Roman" w:hAnsi="Times New Roman"/>
-          <w:color w:val="000000"/>
-          <w:sz w:val="24"/>
-          <w:szCs w:val="24"/>
-        </w:rPr>
-        <w:t xml:space="preserve">(Or PI loop as the case may be) </w:t>
-      </w:r>
-      <w:r>
-        <w:rPr>
-          <w:rFonts w:ascii="Times New Roman" w:hAnsi="Times New Roman"/>
-          <w:color w:val="000000"/>
-          <w:sz w:val="24"/>
-          <w:szCs w:val="24"/>
-        </w:rPr>
-        <w:t>to control the motor? Would we have needed a PID loop to control a servo or a DAC? What is the difference?</w:t>
-      </w:r>
-    </w:p>
-    <w:p>
-      <w:pPr>
-        <w:spacing w:line="264" w:lineRule="auto"/>
-        <w:ind w:left="360"/>
-        <w:jc w:val="both"/>
-        <w:rPr>
-          <w:rFonts w:ascii="Times New Roman" w:hAnsi="Times New Roman"/>
-          <w:color w:val="000000"/>
-          <w:szCs w:val="24"/>
-        </w:rPr>
-      </w:pPr>
-    </w:p>
-    <w:p>
-      <w:pPr>
-        <w:pStyle w:val="ListParagraph"/>
-        <w:numPr>
-          <w:ilvl w:val="0"/>
-          <w:numId w:val="4"/>
-        </w:numPr>
-        <w:spacing w:line="264" w:lineRule="auto"/>
-        <w:contextualSpacing w:val="0"/>
-        <w:jc w:val="both"/>
-        <w:rPr>
-          <w:rFonts w:ascii="Times New Roman" w:hAnsi="Times New Roman"/>
-          <w:color w:val="000000"/>
-          <w:sz w:val="24"/>
-          <w:szCs w:val="24"/>
-        </w:rPr>
-      </w:pPr>
-      <w:r>
-        <w:rPr>
-          <w:rFonts w:ascii="Times New Roman" w:hAnsi="Times New Roman"/>
-          <w:color w:val="000000"/>
-          <w:sz w:val="24"/>
-          <w:szCs w:val="24"/>
-        </w:rPr>
-        <w:t xml:space="preserve">What does it mean for something to be critically damped, over damped, under damped, or unstable? </w:t>
-      </w:r>
-    </w:p>
-    <w:p>
-      <w:pPr>
-        <w:spacing w:line="264" w:lineRule="auto"/>
-        <w:jc w:val="both"/>
-        <w:rPr>
-          <w:rFonts w:ascii="Times New Roman" w:hAnsi="Times New Roman"/>
-          <w:color w:val="000000"/>
-          <w:szCs w:val="24"/>
-        </w:rPr>
-      </w:pPr>
-    </w:p>
-    <w:p>
-      <w:pPr>
-        <w:pStyle w:val="ListParagraph"/>
-        <w:numPr>
-          <w:ilvl w:val="0"/>
-          <w:numId w:val="4"/>
-        </w:numPr>
-        <w:spacing w:line="264" w:lineRule="auto"/>
-        <w:contextualSpacing w:val="0"/>
-        <w:jc w:val="both"/>
-        <w:rPr>
-          <w:rFonts w:ascii="Times New Roman" w:hAnsi="Times New Roman"/>
-          <w:color w:val="000000"/>
-          <w:sz w:val="24"/>
-          <w:szCs w:val="24"/>
-        </w:rPr>
-      </w:pPr>
-      <w:r>
-        <w:rPr>
-          <w:rFonts w:ascii="Times New Roman" w:hAnsi="Times New Roman"/>
-          <w:color w:val="000000"/>
-          <w:sz w:val="24"/>
-          <w:szCs w:val="24"/>
-        </w:rPr>
         <w:t>How did you tune your PID controller? What was your process? Is there a better way?</w:t>
       </w:r>
     </w:p>
@@ -1513,60 +1479,54 @@
         <w:t>user will use switches or the UART to</w:t>
       </w:r>
       <w:r>
-        <w:t xml:space="preserve"> specify the desired speed of the motor as well as the “K” terms for the Proportional and Integral components of the PI controller. The system will be built on a solderless breadboard and run on the usual USB power. A hardware/software interface will be designed that allows software to control the DC motor. There will </w:t>
-      </w:r>
-      <w:proofErr w:type="gramStart"/>
-      <w:r>
-        <w:t>be at</w:t>
-      </w:r>
-      <w:proofErr w:type="gramEnd"/>
+        <w:t xml:space="preserve"> specify the desired speed of the motor as well as the “K” terms for the Proportional and Integral components of the PI controller. The system will be built on a solderless breadboard and run on the usual USB power. A hardware/software interface will be designed that allows software to control the DC motor. There will be at </w:t>
+      </w:r>
+      <w:r>
+        <w:t>four</w:t>
+      </w:r>
+      <w:r>
+        <w:t xml:space="preserve"> hardware/software modules: motor controller output, tachometer input, </w:t>
+      </w:r>
+      <w:r>
+        <w:t xml:space="preserve">digital controller, and user interface with switches, UART and </w:t>
+      </w:r>
+      <w:r>
+        <w:t>LCD.  The process will be to design and test each module independently from the other modules. After each module is tested, the system will be built and tested.</w:t>
+      </w:r>
+    </w:p>
+    <w:p/>
+    <w:p>
+      <w:r>
+        <w:t xml:space="preserve">  1.3. Roles and Responsibilities: Who will do what?  Who are the clients?</w:t>
+      </w:r>
+    </w:p>
+    <w:p>
+      <w:pPr>
+        <w:pStyle w:val="BodyTextIndent"/>
+      </w:pPr>
+      <w:r>
+        <w:t>EE445L students are the engineers and the TA is the client. S</w:t>
+      </w:r>
+      <w:r>
+        <w:t>tudent 1 will design build and test</w:t>
+      </w:r>
       <w:r>
         <w:t xml:space="preserve"> </w:t>
       </w:r>
       <w:r>
-        <w:t>four</w:t>
-      </w:r>
-      <w:r>
-        <w:t xml:space="preserve"> hardware/software modules: motor controller output, tachometer input, </w:t>
-      </w:r>
-      <w:r>
-        <w:t xml:space="preserve">digital controller, and user interface with switches, UART and </w:t>
-      </w:r>
-      <w:r>
-        <w:t>LCD.  The process will be to design and test each module independently from the other modules. After each module is tested, the system will be built and tested.</w:t>
-      </w:r>
-    </w:p>
-    <w:p/>
-    <w:p>
-      <w:r>
-        <w:t xml:space="preserve">  1.3. Roles and Responsibilities: Who will do what?  Who are the clients?</w:t>
-      </w:r>
-    </w:p>
-    <w:p>
-      <w:pPr>
-        <w:pStyle w:val="BodyTextIndent"/>
-      </w:pPr>
-      <w:r>
-        <w:t xml:space="preserve">EE445L students are the </w:t>
-      </w:r>
-      <w:proofErr w:type="gramStart"/>
-      <w:r>
-        <w:t>engineers</w:t>
-      </w:r>
-      <w:proofErr w:type="gramEnd"/>
-      <w:r>
-        <w:t xml:space="preserve"> and the TA is the client. S</w:t>
-      </w:r>
-      <w:r>
-        <w:t xml:space="preserve">tudent 1 will </w:t>
-      </w:r>
-      <w:proofErr w:type="gramStart"/>
-      <w:r>
-        <w:t>design</w:t>
-      </w:r>
-      <w:proofErr w:type="gramEnd"/>
-      <w:r>
-        <w:t xml:space="preserve"> build and test</w:t>
+        <w:t xml:space="preserve">the </w:t>
+      </w:r>
+      <w:r>
+        <w:t>motor controller output</w:t>
+      </w:r>
+      <w:r>
+        <w:t>.</w:t>
+      </w:r>
+      <w:r>
+        <w:t xml:space="preserve"> S</w:t>
+      </w:r>
+      <w:r>
+        <w:t>tudent 2 will design build and test</w:t>
       </w:r>
       <w:r>
         <w:t xml:space="preserve"> </w:t>
@@ -1575,99 +1535,49 @@
         <w:t xml:space="preserve">the </w:t>
       </w:r>
       <w:r>
-        <w:t>motor controller output</w:t>
-      </w:r>
-      <w:r>
-        <w:t>.</w:t>
-      </w:r>
-      <w:r>
-        <w:t xml:space="preserve"> S</w:t>
-      </w:r>
-      <w:r>
-        <w:t xml:space="preserve">tudent 2 will </w:t>
-      </w:r>
-      <w:proofErr w:type="gramStart"/>
-      <w:r>
-        <w:t>design</w:t>
-      </w:r>
-      <w:proofErr w:type="gramEnd"/>
-      <w:r>
-        <w:t xml:space="preserve"> build and test</w:t>
+        <w:t>tachometer input</w:t>
+      </w:r>
+      <w:r>
+        <w:t xml:space="preserve">. </w:t>
+      </w:r>
+      <w:r>
+        <w:t>S</w:t>
+      </w:r>
+      <w:r>
+        <w:t>tudent 3 will design build and test</w:t>
       </w:r>
       <w:r>
         <w:t xml:space="preserve"> </w:t>
       </w:r>
       <w:r>
-        <w:t xml:space="preserve">the </w:t>
-      </w:r>
-      <w:r>
-        <w:t>tachometer input</w:t>
-      </w:r>
-      <w:r>
-        <w:t xml:space="preserve">. </w:t>
+        <w:t>the</w:t>
+      </w:r>
+      <w:r>
+        <w:t xml:space="preserve"> </w:t>
+      </w:r>
+      <w:r>
+        <w:t xml:space="preserve">digital controller. </w:t>
       </w:r>
       <w:r>
         <w:t>S</w:t>
       </w:r>
       <w:r>
-        <w:t xml:space="preserve">tudent 3 will </w:t>
-      </w:r>
-      <w:proofErr w:type="gramStart"/>
-      <w:r>
-        <w:t>design</w:t>
-      </w:r>
-      <w:proofErr w:type="gramEnd"/>
-      <w:r>
-        <w:t xml:space="preserve"> build and test</w:t>
+        <w:t>tudent 4 will design build and test</w:t>
       </w:r>
       <w:r>
         <w:t xml:space="preserve"> </w:t>
       </w:r>
       <w:r>
-        <w:t>the</w:t>
+        <w:t>the CLI interface.</w:t>
       </w:r>
       <w:r>
         <w:t xml:space="preserve"> </w:t>
       </w:r>
       <w:r>
-        <w:t xml:space="preserve">digital controller. </w:t>
-      </w:r>
-      <w:r>
-        <w:t>S</w:t>
-      </w:r>
-      <w:r>
-        <w:t xml:space="preserve">tudent 4 will </w:t>
-      </w:r>
-      <w:proofErr w:type="gramStart"/>
-      <w:r>
-        <w:t>design</w:t>
-      </w:r>
-      <w:proofErr w:type="gramEnd"/>
-      <w:r>
-        <w:t xml:space="preserve"> build and test</w:t>
-      </w:r>
-      <w:r>
-        <w:t xml:space="preserve"> </w:t>
-      </w:r>
-      <w:r>
-        <w:t>the CLI interface.</w:t>
-      </w:r>
-      <w:r>
-        <w:t xml:space="preserve"> </w:t>
-      </w:r>
-      <w:r>
         <w:t>All</w:t>
       </w:r>
       <w:r>
-        <w:t xml:space="preserve"> students will </w:t>
-      </w:r>
-      <w:proofErr w:type="gramStart"/>
-      <w:r>
-        <w:t>work</w:t>
-      </w:r>
-      <w:proofErr w:type="gramEnd"/>
-      <w:r>
-        <w:t xml:space="preserve"> </w:t>
+        <w:t xml:space="preserve"> students will work </w:t>
       </w:r>
       <w:r>
         <w:t>performance measurements and tuning the</w:t>
@@ -1679,21 +1589,7 @@
         <w:rPr>
           <w:i/>
         </w:rPr>
-        <w:t>(</w:t>
-      </w:r>
-      <w:proofErr w:type="gramStart"/>
-      <w:r>
-        <w:rPr>
-          <w:i/>
-        </w:rPr>
-        <w:t>note</w:t>
-      </w:r>
-      <w:proofErr w:type="gramEnd"/>
-      <w:r>
-        <w:rPr>
-          <w:i/>
-        </w:rPr>
-        <w:t xml:space="preserve"> to students: you are expected to make minor modifications to this document in order to clarify exactly what you plan to build. Students are allowed to divide responsibilities of the project however they wish, but, at the time of demonstration, </w:t>
+        <w:t xml:space="preserve">(note to students: you are expected to make minor modifications to this document in order to clarify exactly what you plan to build. Students are allowed to divide responsibilities of the project however they wish, but, at the time of demonstration, </w:t>
       </w:r>
       <w:r>
         <w:rPr>
@@ -1771,19 +1667,11 @@
       <w:r>
         <w:t xml:space="preserve">The system may include software from </w:t>
       </w:r>
-      <w:proofErr w:type="spellStart"/>
-      <w:r>
-        <w:rPr>
-          <w:color w:val="000000"/>
-        </w:rPr>
-        <w:t>TivaWare</w:t>
-      </w:r>
-      <w:proofErr w:type="spellEnd"/>
-      <w:r>
-        <w:rPr>
-          <w:color w:val="000000"/>
-        </w:rPr>
-        <w:t xml:space="preserve"> </w:t>
+      <w:r>
+        <w:rPr>
+          <w:color w:val="000000"/>
+        </w:rPr>
+        <w:t xml:space="preserve">TivaWare </w:t>
       </w:r>
       <w:r>
         <w:t xml:space="preserve">and from the book. No software written for this project may be transmitted, viewed, or communicated with any other EE445L student past, present, or future (other than the lab partner of course). </w:t>
@@ -2113,15 +2001,7 @@
         <w:pStyle w:val="Figure"/>
       </w:pPr>
       <w:r>
-        <w:t>Figure10.8(</w:t>
-      </w:r>
-      <w:proofErr w:type="gramStart"/>
-      <w:r>
-        <w:t xml:space="preserve">a)   </w:t>
-      </w:r>
-      <w:proofErr w:type="gramEnd"/>
-      <w:r>
-        <w:t xml:space="preserve"> Figure 10.8(b</w:t>
+        <w:t>Figure10.8(a)    Figure 10.8(b</w:t>
       </w:r>
       <w:r>
         <w:t>)</w:t>
@@ -2145,15 +2025,7 @@
         <w:pStyle w:val="ListBullet4"/>
       </w:pPr>
       <w:r>
-        <w:t xml:space="preserve">CTRL-C: Cancel the entry sequence and redisplay all the current motor control register values: </w:t>
-      </w:r>
-      <w:proofErr w:type="spellStart"/>
-      <w:r>
-        <w:t>New_Speed</w:t>
-      </w:r>
-      <w:proofErr w:type="spellEnd"/>
-      <w:r>
-        <w:t>, Kp1, Kp2, Ki1and Ki2 (Figure 10.8(b))</w:t>
+        <w:t>CTRL-C: Cancel the entry sequence and redisplay all the current motor control register values: New_Speed, Kp1, Kp2, Ki1and Ki2 (Figure 10.8(b))</w:t>
       </w:r>
     </w:p>
     <w:p>
@@ -2168,13 +2040,8 @@
       <w:pPr>
         <w:pStyle w:val="ListBullet4"/>
       </w:pPr>
-      <w:proofErr w:type="spellStart"/>
-      <w:r>
-        <w:t>Xstar</w:t>
-      </w:r>
-      <w:proofErr w:type="spellEnd"/>
-      <w:r>
-        <w:t xml:space="preserve"> &amp; </w:t>
+      <w:r>
+        <w:t xml:space="preserve">Xstar &amp; </w:t>
       </w:r>
       <w:r>
         <w:t>RP</w:t>
@@ -2305,47 +2172,64 @@
         <w:pStyle w:val="CODE"/>
       </w:pPr>
       <w:r>
+        <w:t xml:space="preserve">    MotorSpeed = rps/</w:t>
+      </w:r>
+      <w:r>
+        <w:rPr>
+          <w:color w:val="FF0000"/>
+        </w:rPr>
+        <w:t>TBD</w:t>
+      </w:r>
+      <w:r>
+        <w:t xml:space="preserve">;         // Set the Motor Speed </w:t>
+      </w:r>
+      <w:r>
+        <w:t>(NEED to set the denominator)</w:t>
+      </w:r>
+    </w:p>
+    <w:p>
+      <w:pPr>
+        <w:pStyle w:val="CODE"/>
+      </w:pPr>
+      <w:r>
         <w:t xml:space="preserve">    </w:t>
       </w:r>
-      <w:proofErr w:type="spellStart"/>
-      <w:r>
-        <w:t>MotorSpeed</w:t>
-      </w:r>
-      <w:proofErr w:type="spellEnd"/>
-      <w:r>
-        <w:t xml:space="preserve"> = </w:t>
-      </w:r>
-      <w:proofErr w:type="spellStart"/>
-      <w:r>
-        <w:t>rps</w:t>
-      </w:r>
-      <w:proofErr w:type="spellEnd"/>
-      <w:r>
-        <w:t>/</w:t>
-      </w:r>
-      <w:proofErr w:type="gramStart"/>
-      <w:r>
-        <w:rPr>
-          <w:color w:val="FF0000"/>
-        </w:rPr>
-        <w:t>TBD</w:t>
-      </w:r>
-      <w:r>
-        <w:t xml:space="preserve">;   </w:t>
-      </w:r>
-      <w:proofErr w:type="gramEnd"/>
-      <w:r>
-        <w:t xml:space="preserve">      // Set the Motor Speed </w:t>
-      </w:r>
-      <w:r>
-        <w:t>(NEED to set the denominator)</w:t>
-      </w:r>
     </w:p>
     <w:p>
       <w:pPr>
         <w:pStyle w:val="CODE"/>
       </w:pPr>
       <w:r>
+        <w:t xml:space="preserve">    P  =  (Kp1 * E)/Kp2;          // Proportional term </w:t>
+      </w:r>
+    </w:p>
+    <w:p>
+      <w:pPr>
+        <w:pStyle w:val="CODE"/>
+      </w:pPr>
+    </w:p>
+    <w:p>
+      <w:pPr>
+        <w:pStyle w:val="CODE"/>
+      </w:pPr>
+      <w:r>
+        <w:lastRenderedPageBreak/>
+        <w:t xml:space="preserve">    if(P &lt;  300) P = 300;         // Minimum PWM output = 300</w:t>
+      </w:r>
+    </w:p>
+    <w:p>
+      <w:pPr>
+        <w:pStyle w:val="CODE"/>
+      </w:pPr>
+      <w:r>
+        <w:t xml:space="preserve">    if(P &gt;39900) P = 39900;       // Maximum PWM output = 39900</w:t>
+      </w:r>
+    </w:p>
+    <w:p>
+      <w:pPr>
+        <w:pStyle w:val="CODE"/>
+      </w:pPr>
+      <w:r>
         <w:t xml:space="preserve">    </w:t>
       </w:r>
     </w:p>
@@ -2354,53 +2238,60 @@
         <w:pStyle w:val="CODE"/>
       </w:pPr>
       <w:r>
+        <w:t xml:space="preserve">    I  = I + (Ki1 * E)/Ki2;       // SUM(KiDt)   </w:t>
+      </w:r>
+    </w:p>
+    <w:p>
+      <w:pPr>
+        <w:pStyle w:val="CODE"/>
+      </w:pPr>
+    </w:p>
+    <w:p>
+      <w:pPr>
+        <w:pStyle w:val="CODE"/>
+      </w:pPr>
+      <w:r>
+        <w:t xml:space="preserve">    if(I &lt;  300) I = 300;         // Minimum PWM output = 300</w:t>
+      </w:r>
+    </w:p>
+    <w:p>
+      <w:pPr>
+        <w:pStyle w:val="CODE"/>
+      </w:pPr>
+      <w:r>
+        <w:t xml:space="preserve">    if(I &gt;39900) I = 39900;       // Maximum PWM output = 39900</w:t>
+      </w:r>
+    </w:p>
+    <w:p>
+      <w:pPr>
+        <w:pStyle w:val="CODE"/>
+      </w:pPr>
+      <w:r>
         <w:t xml:space="preserve">    </w:t>
       </w:r>
-      <w:proofErr w:type="gramStart"/>
-      <w:r>
-        <w:t>P  =</w:t>
-      </w:r>
-      <w:proofErr w:type="gramEnd"/>
-      <w:r>
-        <w:t xml:space="preserve">  (Kp1 * E)/Kp2;          // Proportional term </w:t>
-      </w:r>
     </w:p>
     <w:p>
       <w:pPr>
         <w:pStyle w:val="CODE"/>
       </w:pPr>
+      <w:r>
+        <w:t xml:space="preserve">    U   = P + I;                  // Calculate the actuator value</w:t>
+      </w:r>
     </w:p>
     <w:p>
       <w:pPr>
         <w:pStyle w:val="CODE"/>
       </w:pPr>
       <w:r>
-        <w:lastRenderedPageBreak/>
         <w:t xml:space="preserve">    </w:t>
       </w:r>
-      <w:proofErr w:type="gramStart"/>
-      <w:r>
-        <w:t>if(</w:t>
-      </w:r>
-      <w:proofErr w:type="gramEnd"/>
-      <w:r>
-        <w:t>P &lt;  300) P = 300;         // Minimum PWM output = 300</w:t>
-      </w:r>
     </w:p>
     <w:p>
       <w:pPr>
         <w:pStyle w:val="CODE"/>
       </w:pPr>
       <w:r>
-        <w:t xml:space="preserve">    </w:t>
-      </w:r>
-      <w:proofErr w:type="gramStart"/>
-      <w:r>
-        <w:t>if(</w:t>
-      </w:r>
-      <w:proofErr w:type="gramEnd"/>
-      <w:r>
-        <w:t>P &gt;39900) P = 39900;       // Maximum PWM output = 39900</w:t>
+        <w:t xml:space="preserve">    if(U &lt; 300)  U=300;           // Minimum PWM output</w:t>
       </w:r>
     </w:p>
     <w:p>
@@ -2408,164 +2299,31 @@
         <w:pStyle w:val="CODE"/>
       </w:pPr>
       <w:r>
-        <w:t xml:space="preserve">    </w:t>
+        <w:t xml:space="preserve">    if(U &gt;39900) U=39900;         // 3000 to 39900</w:t>
       </w:r>
     </w:p>
     <w:p>
       <w:pPr>
         <w:pStyle w:val="CODE"/>
       </w:pPr>
-      <w:r>
-        <w:t xml:space="preserve">    </w:t>
-      </w:r>
-      <w:proofErr w:type="gramStart"/>
-      <w:r>
-        <w:t>I  =</w:t>
-      </w:r>
-      <w:proofErr w:type="gramEnd"/>
-      <w:r>
-        <w:t xml:space="preserve"> I + (Ki1 * E)/Ki2;       // SUM(</w:t>
-      </w:r>
-      <w:proofErr w:type="spellStart"/>
-      <w:r>
-        <w:t>KiDt</w:t>
-      </w:r>
-      <w:proofErr w:type="spellEnd"/>
-      <w:r>
-        <w:t xml:space="preserve">)   </w:t>
-      </w:r>
     </w:p>
     <w:p>
       <w:pPr>
         <w:pStyle w:val="CODE"/>
       </w:pPr>
+      <w:r>
+        <w:t xml:space="preserve">    PWM0A_Duty(U);                // Send to PWM</w:t>
+      </w:r>
     </w:p>
     <w:p>
       <w:pPr>
         <w:pStyle w:val="CODE"/>
       </w:pPr>
-      <w:r>
-        <w:t xml:space="preserve">    </w:t>
-      </w:r>
-      <w:proofErr w:type="gramStart"/>
-      <w:r>
-        <w:t>if(</w:t>
-      </w:r>
-      <w:proofErr w:type="gramEnd"/>
-      <w:r>
-        <w:t>I &lt;  300) I = 300;         // Minimum PWM output = 300</w:t>
-      </w:r>
     </w:p>
     <w:p>
       <w:pPr>
         <w:pStyle w:val="CODE"/>
       </w:pPr>
-      <w:r>
-        <w:t xml:space="preserve">    </w:t>
-      </w:r>
-      <w:proofErr w:type="gramStart"/>
-      <w:r>
-        <w:t>if(</w:t>
-      </w:r>
-      <w:proofErr w:type="gramEnd"/>
-      <w:r>
-        <w:t>I &gt;39900) I = 39900;       // Maximum PWM output = 39900</w:t>
-      </w:r>
-    </w:p>
-    <w:p>
-      <w:pPr>
-        <w:pStyle w:val="CODE"/>
-      </w:pPr>
-      <w:r>
-        <w:t xml:space="preserve">    </w:t>
-      </w:r>
-    </w:p>
-    <w:p>
-      <w:pPr>
-        <w:pStyle w:val="CODE"/>
-      </w:pPr>
-      <w:r>
-        <w:t xml:space="preserve">    U   = P + </w:t>
-      </w:r>
-      <w:proofErr w:type="gramStart"/>
-      <w:r>
-        <w:t xml:space="preserve">I;   </w:t>
-      </w:r>
-      <w:proofErr w:type="gramEnd"/>
-      <w:r>
-        <w:t xml:space="preserve">               // Calculate the actuator value</w:t>
-      </w:r>
-    </w:p>
-    <w:p>
-      <w:pPr>
-        <w:pStyle w:val="CODE"/>
-      </w:pPr>
-      <w:r>
-        <w:t xml:space="preserve">    </w:t>
-      </w:r>
-    </w:p>
-    <w:p>
-      <w:pPr>
-        <w:pStyle w:val="CODE"/>
-      </w:pPr>
-      <w:r>
-        <w:t xml:space="preserve">    </w:t>
-      </w:r>
-      <w:proofErr w:type="gramStart"/>
-      <w:r>
-        <w:t>if(</w:t>
-      </w:r>
-      <w:proofErr w:type="gramEnd"/>
-      <w:r>
-        <w:t>U &lt; 300)  U=300;           // Minimum PWM output</w:t>
-      </w:r>
-    </w:p>
-    <w:p>
-      <w:pPr>
-        <w:pStyle w:val="CODE"/>
-      </w:pPr>
-      <w:r>
-        <w:t xml:space="preserve">    </w:t>
-      </w:r>
-      <w:proofErr w:type="gramStart"/>
-      <w:r>
-        <w:t>if(</w:t>
-      </w:r>
-      <w:proofErr w:type="gramEnd"/>
-      <w:r>
-        <w:t>U &gt;39900) U=39900;         // 3000 to 39900</w:t>
-      </w:r>
-    </w:p>
-    <w:p>
-      <w:pPr>
-        <w:pStyle w:val="CODE"/>
-      </w:pPr>
-    </w:p>
-    <w:p>
-      <w:pPr>
-        <w:pStyle w:val="CODE"/>
-      </w:pPr>
-      <w:r>
-        <w:t xml:space="preserve">    PWM0A_Duty(U</w:t>
-      </w:r>
-      <w:proofErr w:type="gramStart"/>
-      <w:r>
-        <w:t xml:space="preserve">);   </w:t>
-      </w:r>
-      <w:proofErr w:type="gramEnd"/>
-      <w:r>
-        <w:t xml:space="preserve">             // Send to PWM</w:t>
-      </w:r>
-    </w:p>
-    <w:p>
-      <w:pPr>
-        <w:pStyle w:val="CODE"/>
-      </w:pPr>
-    </w:p>
-    <w:p>
-      <w:pPr>
-        <w:pStyle w:val="CODE"/>
-      </w:pPr>
     </w:p>
     <w:p>
       <w:pPr>
@@ -2594,15 +2352,7 @@
         <w:t>is entered</w:t>
       </w:r>
       <w:r>
-        <w:t xml:space="preserve"> the motor should start. (Note to students: feel free to change how the set point is established, and feel free to increase or decrease the maximum speed in accordance to how it </w:t>
-      </w:r>
-      <w:proofErr w:type="gramStart"/>
-      <w:r>
-        <w:t>actually works</w:t>
-      </w:r>
-      <w:proofErr w:type="gramEnd"/>
-      <w:r>
-        <w:t>.)</w:t>
+        <w:t xml:space="preserve"> the motor should start. (Note to students: feel free to change how the set point is established, and feel free to increase or decrease the maximum speed in accordance to how it actually works.)</w:t>
       </w:r>
     </w:p>
     <w:p>
@@ -2649,23 +2399,7 @@
         <w:pStyle w:val="BodyTextIndent"/>
       </w:pPr>
       <w:r>
-        <w:t xml:space="preserve">A prototype system running on the </w:t>
-      </w:r>
-      <w:proofErr w:type="gramStart"/>
-      <w:r>
-        <w:t>LaunchPad</w:t>
-      </w:r>
-      <w:proofErr w:type="gramEnd"/>
-      <w:r>
-        <w:t xml:space="preserve"> and solderless breadboard will be demonstrated. Progress will be judged by the preparation, </w:t>
-      </w:r>
-      <w:proofErr w:type="gramStart"/>
-      <w:r>
-        <w:t>demonstration</w:t>
-      </w:r>
-      <w:proofErr w:type="gramEnd"/>
-      <w:r>
-        <w:t xml:space="preserve"> and lab report.</w:t>
+        <w:t>A prototype system running on the LaunchPad and solderless breadboard will be demonstrated. Progress will be judged by the preparation, demonstration and lab report.</w:t>
       </w:r>
     </w:p>
     <w:p/>
@@ -2685,15 +2419,7 @@
         <w:t xml:space="preserve">a PI </w:t>
       </w:r>
       <w:r>
-        <w:t xml:space="preserve">controller running in the background. There should be a clear and obvious abstraction, separating the state estimator, user interface, the </w:t>
-      </w:r>
-      <w:proofErr w:type="gramStart"/>
-      <w:r>
-        <w:t>controller</w:t>
-      </w:r>
-      <w:proofErr w:type="gramEnd"/>
-      <w:r>
-        <w:t xml:space="preserve"> and the actuator output. Backward jumps in the ISR are not allowed. Third, all software will be judged according to style guidelines. Software must follow the style described in Section 3.3 of the book </w:t>
+        <w:t xml:space="preserve">controller running in the background. There should be a clear and obvious abstraction, separating the state estimator, user interface, the controller and the actuator output. Backward jumps in the ISR are not allowed. Third, all software will be judged according to style guidelines. Software must follow the style described in Section 3.3 of the book </w:t>
       </w:r>
       <w:r>
         <w:rPr>
@@ -2748,29 +2474,13 @@
         <w:t>M</w:t>
       </w:r>
       <w:r>
-        <w:t xml:space="preserve">.  Third, you will measure power supply current to run the system. There is no </w:t>
-      </w:r>
-      <w:proofErr w:type="gramStart"/>
-      <w:r>
-        <w:t>particular need</w:t>
-      </w:r>
-      <w:proofErr w:type="gramEnd"/>
-      <w:r>
-        <w:t xml:space="preserve"> to minimize controller error, step response, or system current in this system.</w:t>
+        <w:t>.  Third, you will measure power supply current to run the system. There is no particular need to minimize controller error, step response, or system current in this system.</w:t>
       </w:r>
     </w:p>
     <w:p/>
     <w:p>
       <w:r>
-        <w:t xml:space="preserve">  2.5. Usability: Describe the interfaces. Be quantitative if possible. Describe </w:t>
-      </w:r>
-      <w:proofErr w:type="gramStart"/>
-      <w:r>
-        <w:t>the how</w:t>
-      </w:r>
-      <w:proofErr w:type="gramEnd"/>
-      <w:r>
-        <w:t xml:space="preserve"> the </w:t>
+        <w:t xml:space="preserve">  2.5. Usability: Describe the interfaces. Be quantitative if possible. Describe the how the </w:t>
       </w:r>
       <w:r>
         <w:t>CLI</w:t>
@@ -2808,15 +2518,7 @@
         <w:t xml:space="preserve">0 mA. </w:t>
       </w:r>
       <w:r>
-        <w:t xml:space="preserve">Please place a current probe on the motor interface the first couple of </w:t>
-      </w:r>
-      <w:proofErr w:type="gramStart"/>
-      <w:r>
-        <w:t>time</w:t>
-      </w:r>
-      <w:proofErr w:type="gramEnd"/>
-      <w:r>
-        <w:t xml:space="preserve"> you run the motor to make sure you have wired it correctly. </w:t>
+        <w:t xml:space="preserve">Please place a current probe on the motor interface the first couple of time you run the motor to make sure you have wired it correctly. </w:t>
       </w:r>
       <w:r>
         <w:t xml:space="preserve">However, under heavy friction this current could be </w:t>
@@ -2849,13 +2551,8 @@
       <w:pPr>
         <w:pStyle w:val="BodyTextIndent"/>
       </w:pPr>
-      <w:proofErr w:type="gramStart"/>
-      <w:r>
-        <w:t>A lab</w:t>
-      </w:r>
-      <w:proofErr w:type="gramEnd"/>
-      <w:r>
-        <w:t xml:space="preserve"> report described below is due by the due date listed in the syllabus. This report includes the final requirements document.</w:t>
+      <w:r>
+        <w:t>A lab report described below is due by the due date listed in the syllabus. This report includes the final requirements document.</w:t>
       </w:r>
     </w:p>
     <w:p>
@@ -4082,6 +3779,119 @@
     </w:lvl>
   </w:abstractNum>
   <w:abstractNum w:abstractNumId="12" w15:restartNumberingAfterBreak="0">
+    <w:nsid w:val="46AA1B56"/>
+    <w:multiLevelType w:val="multilevel"/>
+    <w:tmpl w:val="7F7E935E"/>
+    <w:lvl w:ilvl="0">
+      <w:start w:val="1"/>
+      <w:numFmt w:val="decimal"/>
+      <w:lvlText w:val="%1."/>
+      <w:lvlJc w:val="left"/>
+      <w:pPr>
+        <w:tabs>
+          <w:tab w:val="num" w:pos="0"/>
+        </w:tabs>
+        <w:ind w:left="720" w:hanging="360"/>
+      </w:pPr>
+    </w:lvl>
+    <w:lvl w:ilvl="1">
+      <w:start w:val="1"/>
+      <w:numFmt w:val="lowerLetter"/>
+      <w:lvlText w:val="%2)"/>
+      <w:lvlJc w:val="left"/>
+      <w:pPr>
+        <w:tabs>
+          <w:tab w:val="num" w:pos="0"/>
+        </w:tabs>
+        <w:ind w:left="1440" w:hanging="360"/>
+      </w:pPr>
+    </w:lvl>
+    <w:lvl w:ilvl="2">
+      <w:start w:val="1"/>
+      <w:numFmt w:val="lowerRoman"/>
+      <w:lvlText w:val="%3)"/>
+      <w:lvlJc w:val="right"/>
+      <w:pPr>
+        <w:tabs>
+          <w:tab w:val="num" w:pos="0"/>
+        </w:tabs>
+        <w:ind w:left="2160" w:hanging="180"/>
+      </w:pPr>
+    </w:lvl>
+    <w:lvl w:ilvl="3">
+      <w:start w:val="1"/>
+      <w:numFmt w:val="decimal"/>
+      <w:lvlText w:val="(%4)"/>
+      <w:lvlJc w:val="left"/>
+      <w:pPr>
+        <w:tabs>
+          <w:tab w:val="num" w:pos="0"/>
+        </w:tabs>
+        <w:ind w:left="2880" w:hanging="360"/>
+      </w:pPr>
+    </w:lvl>
+    <w:lvl w:ilvl="4">
+      <w:start w:val="1"/>
+      <w:numFmt w:val="lowerLetter"/>
+      <w:lvlText w:val="(%5)"/>
+      <w:lvlJc w:val="left"/>
+      <w:pPr>
+        <w:tabs>
+          <w:tab w:val="num" w:pos="0"/>
+        </w:tabs>
+        <w:ind w:left="3600" w:hanging="360"/>
+      </w:pPr>
+    </w:lvl>
+    <w:lvl w:ilvl="5">
+      <w:start w:val="1"/>
+      <w:numFmt w:val="lowerRoman"/>
+      <w:lvlText w:val="(%6)"/>
+      <w:lvlJc w:val="right"/>
+      <w:pPr>
+        <w:tabs>
+          <w:tab w:val="num" w:pos="0"/>
+        </w:tabs>
+        <w:ind w:left="4320" w:hanging="180"/>
+      </w:pPr>
+    </w:lvl>
+    <w:lvl w:ilvl="6">
+      <w:start w:val="1"/>
+      <w:numFmt w:val="decimal"/>
+      <w:lvlText w:val="%7."/>
+      <w:lvlJc w:val="left"/>
+      <w:pPr>
+        <w:tabs>
+          <w:tab w:val="num" w:pos="0"/>
+        </w:tabs>
+        <w:ind w:left="5040" w:hanging="360"/>
+      </w:pPr>
+    </w:lvl>
+    <w:lvl w:ilvl="7">
+      <w:start w:val="1"/>
+      <w:numFmt w:val="lowerLetter"/>
+      <w:lvlText w:val="%8."/>
+      <w:lvlJc w:val="left"/>
+      <w:pPr>
+        <w:tabs>
+          <w:tab w:val="num" w:pos="0"/>
+        </w:tabs>
+        <w:ind w:left="5760" w:hanging="360"/>
+      </w:pPr>
+    </w:lvl>
+    <w:lvl w:ilvl="8">
+      <w:start w:val="1"/>
+      <w:numFmt w:val="lowerRoman"/>
+      <w:lvlText w:val="%9."/>
+      <w:lvlJc w:val="right"/>
+      <w:pPr>
+        <w:tabs>
+          <w:tab w:val="num" w:pos="0"/>
+        </w:tabs>
+        <w:ind w:left="6480" w:hanging="180"/>
+      </w:pPr>
+    </w:lvl>
+  </w:abstractNum>
+  <w:abstractNum w:abstractNumId="13" w15:restartNumberingAfterBreak="0">
     <w:nsid w:val="48E131E8"/>
     <w:multiLevelType w:val="hybridMultilevel"/>
     <w:tmpl w:val="863AEDA4"/>
@@ -4170,7 +3980,7 @@
       </w:pPr>
     </w:lvl>
   </w:abstractNum>
-  <w:abstractNum w:abstractNumId="13" w15:restartNumberingAfterBreak="0">
+  <w:abstractNum w:abstractNumId="14" w15:restartNumberingAfterBreak="0">
     <w:nsid w:val="498B1F17"/>
     <w:multiLevelType w:val="multilevel"/>
     <w:tmpl w:val="B6BA97C4"/>
@@ -4283,7 +4093,7 @@
       </w:rPr>
     </w:lvl>
   </w:abstractNum>
-  <w:abstractNum w:abstractNumId="14" w15:restartNumberingAfterBreak="0">
+  <w:abstractNum w:abstractNumId="15" w15:restartNumberingAfterBreak="0">
     <w:nsid w:val="63207E76"/>
     <w:multiLevelType w:val="multilevel"/>
     <w:tmpl w:val="6624F536"/>
@@ -4369,7 +4179,7 @@
       </w:pPr>
     </w:lvl>
   </w:abstractNum>
-  <w:abstractNum w:abstractNumId="15" w15:restartNumberingAfterBreak="0">
+  <w:abstractNum w:abstractNumId="16" w15:restartNumberingAfterBreak="0">
     <w:nsid w:val="73B361A9"/>
     <w:multiLevelType w:val="multilevel"/>
     <w:tmpl w:val="E062ACDE"/>
@@ -4512,13 +4322,13 @@
     <w:abstractNumId w:val="4"/>
   </w:num>
   <w:num w:numId="8" w16cid:durableId="616332698">
-    <w:abstractNumId w:val="14"/>
+    <w:abstractNumId w:val="15"/>
   </w:num>
   <w:num w:numId="9" w16cid:durableId="81295940">
     <w:abstractNumId w:val="7"/>
   </w:num>
   <w:num w:numId="10" w16cid:durableId="89010447">
-    <w:abstractNumId w:val="12"/>
+    <w:abstractNumId w:val="13"/>
   </w:num>
   <w:num w:numId="11" w16cid:durableId="1865904937">
     <w:abstractNumId w:val="3"/>
@@ -4527,16 +4337,19 @@
     <w:abstractNumId w:val="6"/>
   </w:num>
   <w:num w:numId="13" w16cid:durableId="305471011">
-    <w:abstractNumId w:val="15"/>
+    <w:abstractNumId w:val="16"/>
   </w:num>
   <w:num w:numId="14" w16cid:durableId="1951931687">
-    <w:abstractNumId w:val="13"/>
+    <w:abstractNumId w:val="14"/>
   </w:num>
   <w:num w:numId="15" w16cid:durableId="810093797">
     <w:abstractNumId w:val="0"/>
   </w:num>
   <w:num w:numId="16" w16cid:durableId="2130469709">
     <w:abstractNumId w:val="1"/>
+  </w:num>
+  <w:num w:numId="17" w16cid:durableId="1581525339">
+    <w:abstractNumId w:val="12"/>
   </w:num>
 </w:numbering>
 </file>
